--- a/Documentación/Documentación de la base de Datos.docx
+++ b/Documentación/Documentación de la base de Datos.docx
@@ -48,10 +48,16 @@
         <w:t xml:space="preserve">categoría y un nombre, esto con el fin de organizar mejor </w:t>
       </w:r>
       <w:r>
-        <w:t xml:space="preserve">las consultas y las dependencias; Dependencia, donde existen id dependencia, nombre, página web, así como un llave foránea de categoría, para poder referenciar a una categoría, convirtiendo así a la relación, en una “uno a muchos”, que quiere decir que una categoría puede tener muchas dependencias. </w:t>
+        <w:t>las consultas y las dependencias; Dependencia, donde existen id dependencia, nombre, página web, así co</w:t>
       </w:r>
       <w:bookmarkStart w:id="0" w:name="_GoBack"/>
       <w:bookmarkEnd w:id="0"/>
+      <w:r>
+        <w:t>mo un llave foránea de categoría, para poder referenciar a una categoría, convirtiendo así a la relación, en una “uno a muchos”, que quiere decir que una categoría p</w:t>
+      </w:r>
+      <w:r>
+        <w:t xml:space="preserve">uede tener muchas dependencias, pero una dependencia solo tendrá una categoría; Trámite, y su atributos son id trámite, nombre, requisitos, descripción, y un id dependencia, que, de forma análoga a Dependencia a Categoría, será una relación “uno a muchos” entre Dependencia y Trámite; Sucursal (referido como una sucursal de la dependencia), contiene un id sucursal, nombre, teléfono, dirección, latitud, longitud y una </w:t>
+      </w:r>
     </w:p>
     <w:sectPr>
       <w:pgSz w:w="12240" w:h="15840"/>
